--- a/doc.docx
+++ b/doc.docx
@@ -28,7 +28,7 @@
           <w:szCs w:val="24"/>
         </w:rPr>
         <w:drawing>
-          <wp:anchor distT="0" distB="0" distL="114300" distR="114300" simplePos="0" relativeHeight="251661312" behindDoc="1" locked="0" layoutInCell="1" allowOverlap="1" wp14:anchorId="318150CE" wp14:editId="24F69FA2">
+          <wp:anchor distT="0" distB="0" distL="114300" distR="114300" simplePos="0" relativeHeight="251661312" behindDoc="1" locked="0" layoutInCell="1" allowOverlap="1" wp14:anchorId="7C09287B" wp14:editId="0662FAB6">
             <wp:simplePos x="0" y="0"/>
             <wp:positionH relativeFrom="margin">
               <wp:align>left</wp:align>
@@ -51,7 +51,7 @@
                     <pic:cNvPicPr/>
                   </pic:nvPicPr>
                   <pic:blipFill rotWithShape="1">
-                    <a:blip r:embed="rId5">
+                    <a:blip r:embed="rId4">
                       <a:extLst>
                         <a:ext uri="{28A0092B-C50C-407E-A947-70E740481C1C}">
                           <a14:useLocalDpi xmlns:a14="http://schemas.microsoft.com/office/drawing/2010/main" val="0"/>
@@ -122,7 +122,7 @@
         <mc:AlternateContent>
           <mc:Choice Requires="wps">
             <w:drawing>
-              <wp:anchor distT="45720" distB="45720" distL="114300" distR="114300" simplePos="0" relativeHeight="251663360" behindDoc="0" locked="0" layoutInCell="1" allowOverlap="1" wp14:anchorId="0EF56976" wp14:editId="0305219D">
+              <wp:anchor distT="45720" distB="45720" distL="114300" distR="114300" simplePos="0" relativeHeight="251662336" behindDoc="0" locked="0" layoutInCell="1" allowOverlap="1" wp14:anchorId="1E38CDB1" wp14:editId="0437D446">
                 <wp:simplePos x="0" y="0"/>
                 <wp:positionH relativeFrom="margin">
                   <wp:posOffset>2628900</wp:posOffset>
@@ -163,16 +163,7 @@
                         <w:txbxContent>
                           <w:p>
                             <w:r>
-                              <w:t xml:space="preserve">Slika </w:t>
-                            </w:r>
-                            <w:r>
-                              <w:t>2</w:t>
-                            </w:r>
-                            <w:r>
-                              <w:t xml:space="preserve">. – </w:t>
-                            </w:r>
-                            <w:r>
-                              <w:t>Sučelje tijekom igre</w:t>
+                              <w:t>Slika 2. – Sučelje tijekom igre</w:t>
                             </w:r>
                           </w:p>
                         </w:txbxContent>
@@ -194,25 +185,16 @@
           </mc:Choice>
           <mc:Fallback>
             <w:pict>
-              <v:shapetype w14:anchorId="0EF56976" id="_x0000_t202" coordsize="21600,21600" o:spt="202" path="m,l,21600r21600,l21600,xe">
+              <v:shapetype w14:anchorId="1E38CDB1" id="_x0000_t202" coordsize="21600,21600" o:spt="202" path="m,l,21600r21600,l21600,xe">
                 <v:stroke joinstyle="miter"/>
                 <v:path gradientshapeok="t" o:connecttype="rect"/>
               </v:shapetype>
-              <v:shape id="Text Box 2" o:spid="_x0000_s1026" type="#_x0000_t202" style="position:absolute;left:0;text-align:left;margin-left:207pt;margin-top:523pt;width:195pt;height:23.65pt;z-index:251663360;visibility:visible;mso-wrap-style:square;mso-width-percent:0;mso-height-percent:0;mso-wrap-distance-left:9pt;mso-wrap-distance-top:3.6pt;mso-wrap-distance-right:9pt;mso-wrap-distance-bottom:3.6pt;mso-position-horizontal:absolute;mso-position-horizontal-relative:margin;mso-position-vertical:absolute;mso-position-vertical-relative:text;mso-width-percent:0;mso-height-percent:0;mso-width-relative:margin;mso-height-relative:margin;v-text-anchor:top" o:gfxdata="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" filled="f" stroked="f">
+              <v:shape id="Text Box 2" o:spid="_x0000_s1026" type="#_x0000_t202" style="position:absolute;left:0;text-align:left;margin-left:207pt;margin-top:523pt;width:195pt;height:23.65pt;z-index:251662336;visibility:visible;mso-wrap-style:square;mso-width-percent:0;mso-height-percent:0;mso-wrap-distance-left:9pt;mso-wrap-distance-top:3.6pt;mso-wrap-distance-right:9pt;mso-wrap-distance-bottom:3.6pt;mso-position-horizontal:absolute;mso-position-horizontal-relative:margin;mso-position-vertical:absolute;mso-position-vertical-relative:text;mso-width-percent:0;mso-height-percent:0;mso-width-relative:margin;mso-height-relative:margin;v-text-anchor:top" o:gfxdata="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" filled="f" stroked="f">
                 <v:textbox>
                   <w:txbxContent>
                     <w:p>
                       <w:r>
-                        <w:t xml:space="preserve">Slika </w:t>
-                      </w:r>
-                      <w:r>
-                        <w:t>2</w:t>
-                      </w:r>
-                      <w:r>
-                        <w:t xml:space="preserve">. – </w:t>
-                      </w:r>
-                      <w:r>
-                        <w:t>Sučelje tijekom igre</w:t>
+                        <w:t>Slika 2. – Sučelje tijekom igre</w:t>
                       </w:r>
                     </w:p>
                   </w:txbxContent>
@@ -231,7 +213,7 @@
         <mc:AlternateContent>
           <mc:Choice Requires="wps">
             <w:drawing>
-              <wp:anchor distT="45720" distB="45720" distL="114300" distR="114300" simplePos="0" relativeHeight="251660288" behindDoc="0" locked="0" layoutInCell="1" allowOverlap="1" wp14:anchorId="15D505C4" wp14:editId="6E34463F">
+              <wp:anchor distT="45720" distB="45720" distL="114300" distR="114300" simplePos="0" relativeHeight="251660288" behindDoc="0" locked="0" layoutInCell="1" allowOverlap="1" wp14:anchorId="6CD73427" wp14:editId="16F8BB40">
                 <wp:simplePos x="0" y="0"/>
                 <wp:positionH relativeFrom="margin">
                   <wp:align>right</wp:align>
@@ -294,7 +276,7 @@
           </mc:Choice>
           <mc:Fallback>
             <w:pict>
-              <v:shape w14:anchorId="15D505C4" id="_x0000_s1027" type="#_x0000_t202" style="position:absolute;left:0;text-align:left;margin-left:143.8pt;margin-top:309.3pt;width:195pt;height:110.6pt;z-index:251660288;visibility:visible;mso-wrap-style:square;mso-width-percent:0;mso-height-percent:200;mso-wrap-distance-left:9pt;mso-wrap-distance-top:3.6pt;mso-wrap-distance-right:9pt;mso-wrap-distance-bottom:3.6pt;mso-position-horizontal:right;mso-position-horizontal-relative:margin;mso-position-vertical:absolute;mso-position-vertical-relative:text;mso-width-percent:0;mso-height-percent:200;mso-width-relative:margin;mso-height-relative:margin;v-text-anchor:top" o:gfxdata="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" filled="f" stroked="f">
+              <v:shape w14:anchorId="6CD73427" id="_x0000_s1027" type="#_x0000_t202" style="position:absolute;left:0;text-align:left;margin-left:143.8pt;margin-top:309.3pt;width:195pt;height:110.6pt;z-index:251660288;visibility:visible;mso-wrap-style:square;mso-width-percent:0;mso-height-percent:200;mso-wrap-distance-left:9pt;mso-wrap-distance-top:3.6pt;mso-wrap-distance-right:9pt;mso-wrap-distance-bottom:3.6pt;mso-position-horizontal:right;mso-position-horizontal-relative:margin;mso-position-vertical:absolute;mso-position-vertical-relative:text;mso-width-percent:0;mso-height-percent:200;mso-width-relative:margin;mso-height-relative:margin;v-text-anchor:top" o:gfxdata="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" filled="f" stroked="f">
                 <v:textbox style="mso-fit-shape-to-text:t">
                   <w:txbxContent>
                     <w:p>
@@ -316,7 +298,7 @@
           <w:szCs w:val="24"/>
         </w:rPr>
         <w:drawing>
-          <wp:anchor distT="0" distB="0" distL="114300" distR="114300" simplePos="0" relativeHeight="251658240" behindDoc="1" locked="0" layoutInCell="1" allowOverlap="1" wp14:anchorId="7CEDBE54" wp14:editId="7FD4898B">
+          <wp:anchor distT="0" distB="0" distL="114300" distR="114300" simplePos="0" relativeHeight="251659264" behindDoc="1" locked="0" layoutInCell="1" allowOverlap="1" wp14:anchorId="5F343C1F" wp14:editId="7567D4AB">
             <wp:simplePos x="0" y="0"/>
             <wp:positionH relativeFrom="margin">
               <wp:align>left</wp:align>
@@ -339,7 +321,7 @@
                     <pic:cNvPicPr/>
                   </pic:nvPicPr>
                   <pic:blipFill rotWithShape="1">
-                    <a:blip r:embed="rId6" cstate="print">
+                    <a:blip r:embed="rId5" cstate="print">
                       <a:extLst>
                         <a:ext uri="{28A0092B-C50C-407E-A947-70E740481C1C}">
                           <a14:useLocalDpi xmlns:a14="http://schemas.microsoft.com/office/drawing/2010/main" val="0"/>
@@ -378,9 +360,548 @@
         </w:drawing>
       </w:r>
     </w:p>
+    <w:p/>
+    <w:p/>
+    <w:p/>
+    <w:p/>
+    <w:p/>
+    <w:p/>
+    <w:p/>
+    <w:p/>
+    <w:p/>
+    <w:p/>
+    <w:p/>
+    <w:p/>
+    <w:p/>
+    <w:p/>
+    <w:p/>
+    <w:p/>
+    <w:p/>
+    <w:p/>
+    <w:p/>
+    <w:p/>
+    <w:p/>
+    <w:p/>
+    <w:p/>
+    <w:p>
+      <w:r>
+        <w:lastRenderedPageBreak/>
+        <w:t>Pošto je igrica relativno jednostavna, pokušali smo odigrati igru u kojoj LLM igra protiv primitivnog AI igrača. Koristili smo Gemini 2.5 Flash. Svaka jedinica ima tri životna boda, te se nadamo da će LLM iz konteksta znati koliko koja jedinica trenutno ima životnih bodova. String reprezentacija</w:t>
+      </w:r>
+      <w:r>
+        <w:t xml:space="preserve"> ploče</w:t>
+      </w:r>
+      <w:r>
+        <w:t xml:space="preserve"> dana je s:</w:t>
+      </w:r>
+      <w:r>
+        <w:br/>
+      </w:r>
+      <w:r>
+        <w:t>222.....X.........X...XX............XX....XXX................111</w:t>
+      </w:r>
+      <w:r>
+        <w:br/>
+        <w:t>Gdje 2 označava protivničke jedinice, 1 označava igračeve (u ovom slučaju LLM-ove) jedinice, X označava blokirana polja, a . slobodna polja.</w:t>
+      </w:r>
+    </w:p>
+    <w:p>
+      <w:r>
+        <w:t>Na početku igre Gemini prati pravila igre i donosi poteze s nekom „strategijom“.</w:t>
+      </w:r>
+    </w:p>
+    <w:p>
+      <w:r>
+        <w:drawing>
+          <wp:inline distT="0" distB="0" distL="0" distR="0" wp14:anchorId="08D93DE1" wp14:editId="127AB21A">
+            <wp:extent cx="5760720" cy="3074670"/>
+            <wp:effectExtent l="0" t="0" r="0" b="0"/>
+            <wp:docPr id="7959257" name="Slika 1" descr="Slika na kojoj se prikazuje tekst, snimka zaslona, Font&#10;&#10;Sadržaj generiran uz AI možda nije točan."/>
+            <wp:cNvGraphicFramePr>
+              <a:graphicFrameLocks xmlns:a="http://schemas.openxmlformats.org/drawingml/2006/main" noChangeAspect="1"/>
+            </wp:cNvGraphicFramePr>
+            <a:graphic xmlns:a="http://schemas.openxmlformats.org/drawingml/2006/main">
+              <a:graphicData uri="http://schemas.openxmlformats.org/drawingml/2006/picture">
+                <pic:pic xmlns:pic="http://schemas.openxmlformats.org/drawingml/2006/picture">
+                  <pic:nvPicPr>
+                    <pic:cNvPr id="7959257" name="Slika 1" descr="Slika na kojoj se prikazuje tekst, snimka zaslona, Font&#10;&#10;Sadržaj generiran uz AI možda nije točan."/>
+                    <pic:cNvPicPr/>
+                  </pic:nvPicPr>
+                  <pic:blipFill>
+                    <a:blip r:embed="rId6"/>
+                    <a:stretch>
+                      <a:fillRect/>
+                    </a:stretch>
+                  </pic:blipFill>
+                  <pic:spPr>
+                    <a:xfrm>
+                      <a:off x="0" y="0"/>
+                      <a:ext cx="5760720" cy="3074670"/>
+                    </a:xfrm>
+                    <a:prstGeom prst="rect">
+                      <a:avLst/>
+                    </a:prstGeom>
+                  </pic:spPr>
+                </pic:pic>
+              </a:graphicData>
+            </a:graphic>
+          </wp:inline>
+        </w:drawing>
+      </w:r>
+    </w:p>
+    <w:p>
+      <w:r>
+        <w:t>Međutim ubrzo zaboravlja pravila igre i treba ih ponavljati kako ih ne bi zaboravio.</w:t>
+      </w:r>
+    </w:p>
+    <w:p>
+      <w:r>
+        <w:drawing>
+          <wp:inline distT="0" distB="0" distL="0" distR="0" wp14:anchorId="3056F9C1" wp14:editId="1ADF18FC">
+            <wp:extent cx="5760720" cy="1345565"/>
+            <wp:effectExtent l="0" t="0" r="0" b="6985"/>
+            <wp:docPr id="1444816221" name="Slika 1" descr="Slika na kojoj se prikazuje tekst, snimka zaslona, Font, crno&#10;&#10;Sadržaj generiran uz AI možda nije točan."/>
+            <wp:cNvGraphicFramePr>
+              <a:graphicFrameLocks xmlns:a="http://schemas.openxmlformats.org/drawingml/2006/main" noChangeAspect="1"/>
+            </wp:cNvGraphicFramePr>
+            <a:graphic xmlns:a="http://schemas.openxmlformats.org/drawingml/2006/main">
+              <a:graphicData uri="http://schemas.openxmlformats.org/drawingml/2006/picture">
+                <pic:pic xmlns:pic="http://schemas.openxmlformats.org/drawingml/2006/picture">
+                  <pic:nvPicPr>
+                    <pic:cNvPr id="1444816221" name="Slika 1" descr="Slika na kojoj se prikazuje tekst, snimka zaslona, Font, crno&#10;&#10;Sadržaj generiran uz AI možda nije točan."/>
+                    <pic:cNvPicPr/>
+                  </pic:nvPicPr>
+                  <pic:blipFill>
+                    <a:blip r:embed="rId7"/>
+                    <a:stretch>
+                      <a:fillRect/>
+                    </a:stretch>
+                  </pic:blipFill>
+                  <pic:spPr>
+                    <a:xfrm>
+                      <a:off x="0" y="0"/>
+                      <a:ext cx="5760720" cy="1345565"/>
+                    </a:xfrm>
+                    <a:prstGeom prst="rect">
+                      <a:avLst/>
+                    </a:prstGeom>
+                  </pic:spPr>
+                </pic:pic>
+              </a:graphicData>
+            </a:graphic>
+          </wp:inline>
+        </w:drawing>
+      </w:r>
+    </w:p>
+    <w:p>
+      <w:r>
+        <w:t>Vidimo da u inicijalnom odgovoru zaboravlja da se može pomaknuti samo za Manhattan udaljenost od najviše 2 (pomaknuo je drugu i treću jedinicu za 3) i zaboravlja da može napasti protivničke jedinici samo ako je njihova Manhattan udaljenost od njegove jedinice 1.</w:t>
+      </w:r>
+    </w:p>
+    <w:p/>
+    <w:p/>
+    <w:p/>
+    <w:p/>
+    <w:p/>
+    <w:p>
+      <w:r>
+        <w:lastRenderedPageBreak/>
+        <w:t>Nakon uspješnog drugog poteza dolazimo do trećeg gdje ponovno zaboravlja za uvjet da potez smije pomaknuti jedinicu za Manhattan udaljenost od najviše dva i kada može napasti neprijatelje.</w:t>
+      </w:r>
+    </w:p>
+    <w:p>
+      <w:r>
+        <w:drawing>
+          <wp:inline distT="0" distB="0" distL="0" distR="0" wp14:anchorId="260E05DF" wp14:editId="173D3BCB">
+            <wp:extent cx="5760720" cy="1344930"/>
+            <wp:effectExtent l="0" t="0" r="0" b="7620"/>
+            <wp:docPr id="1952484418" name="Slika 1" descr="Slika na kojoj se prikazuje tekst, snimka zaslona, Font&#10;&#10;Sadržaj generiran uz AI možda nije točan."/>
+            <wp:cNvGraphicFramePr>
+              <a:graphicFrameLocks xmlns:a="http://schemas.openxmlformats.org/drawingml/2006/main" noChangeAspect="1"/>
+            </wp:cNvGraphicFramePr>
+            <a:graphic xmlns:a="http://schemas.openxmlformats.org/drawingml/2006/main">
+              <a:graphicData uri="http://schemas.openxmlformats.org/drawingml/2006/picture">
+                <pic:pic xmlns:pic="http://schemas.openxmlformats.org/drawingml/2006/picture">
+                  <pic:nvPicPr>
+                    <pic:cNvPr id="1952484418" name="Slika 1" descr="Slika na kojoj se prikazuje tekst, snimka zaslona, Font&#10;&#10;Sadržaj generiran uz AI možda nije točan."/>
+                    <pic:cNvPicPr/>
+                  </pic:nvPicPr>
+                  <pic:blipFill>
+                    <a:blip r:embed="rId8"/>
+                    <a:stretch>
+                      <a:fillRect/>
+                    </a:stretch>
+                  </pic:blipFill>
+                  <pic:spPr>
+                    <a:xfrm>
+                      <a:off x="0" y="0"/>
+                      <a:ext cx="5760720" cy="1344930"/>
+                    </a:xfrm>
+                    <a:prstGeom prst="rect">
+                      <a:avLst/>
+                    </a:prstGeom>
+                  </pic:spPr>
+                </pic:pic>
+              </a:graphicData>
+            </a:graphic>
+          </wp:inline>
+        </w:drawing>
+      </w:r>
+    </w:p>
+    <w:p>
+      <w:r>
+        <w:t>Nakon tjeranja da promisli svaki svoj potez i provjeri je li prekršio neko pravilo svaki odgovor počne s prijedlogom poteza,</w:t>
+      </w:r>
+    </w:p>
+    <w:p>
+      <w:r>
+        <w:drawing>
+          <wp:inline distT="0" distB="0" distL="0" distR="0" wp14:anchorId="79233FFA" wp14:editId="408E6E84">
+            <wp:extent cx="5760720" cy="1422400"/>
+            <wp:effectExtent l="0" t="0" r="0" b="6350"/>
+            <wp:docPr id="905638167" name="Slika 1" descr="Slika na kojoj se prikazuje tekst, snimka zaslona, Font&#10;&#10;Sadržaj generiran uz AI možda nije točan."/>
+            <wp:cNvGraphicFramePr>
+              <a:graphicFrameLocks xmlns:a="http://schemas.openxmlformats.org/drawingml/2006/main" noChangeAspect="1"/>
+            </wp:cNvGraphicFramePr>
+            <a:graphic xmlns:a="http://schemas.openxmlformats.org/drawingml/2006/main">
+              <a:graphicData uri="http://schemas.openxmlformats.org/drawingml/2006/picture">
+                <pic:pic xmlns:pic="http://schemas.openxmlformats.org/drawingml/2006/picture">
+                  <pic:nvPicPr>
+                    <pic:cNvPr id="905638167" name="Slika 1" descr="Slika na kojoj se prikazuje tekst, snimka zaslona, Font&#10;&#10;Sadržaj generiran uz AI možda nije točan."/>
+                    <pic:cNvPicPr/>
+                  </pic:nvPicPr>
+                  <pic:blipFill>
+                    <a:blip r:embed="rId9"/>
+                    <a:stretch>
+                      <a:fillRect/>
+                    </a:stretch>
+                  </pic:blipFill>
+                  <pic:spPr>
+                    <a:xfrm>
+                      <a:off x="0" y="0"/>
+                      <a:ext cx="5760720" cy="1422400"/>
+                    </a:xfrm>
+                    <a:prstGeom prst="rect">
+                      <a:avLst/>
+                    </a:prstGeom>
+                  </pic:spPr>
+                </pic:pic>
+              </a:graphicData>
+            </a:graphic>
+          </wp:inline>
+        </w:drawing>
+      </w:r>
+    </w:p>
+    <w:p>
+      <w:r>
+        <w:t>te prolazi kroz pravila i „razmišlja“ te dolazi do novih poteza koji bi trebali biti ispravni.</w:t>
+      </w:r>
+    </w:p>
+    <w:p>
+      <w:r>
+        <w:drawing>
+          <wp:inline distT="0" distB="0" distL="0" distR="0" wp14:anchorId="32BCEB04" wp14:editId="4F786436">
+            <wp:extent cx="5760720" cy="1374140"/>
+            <wp:effectExtent l="0" t="0" r="0" b="0"/>
+            <wp:docPr id="1235596104" name="Slika 1" descr="Slika na kojoj se prikazuje tekst, snimka zaslona, Font&#10;&#10;Sadržaj generiran uz AI možda nije točan."/>
+            <wp:cNvGraphicFramePr>
+              <a:graphicFrameLocks xmlns:a="http://schemas.openxmlformats.org/drawingml/2006/main" noChangeAspect="1"/>
+            </wp:cNvGraphicFramePr>
+            <a:graphic xmlns:a="http://schemas.openxmlformats.org/drawingml/2006/main">
+              <a:graphicData uri="http://schemas.openxmlformats.org/drawingml/2006/picture">
+                <pic:pic xmlns:pic="http://schemas.openxmlformats.org/drawingml/2006/picture">
+                  <pic:nvPicPr>
+                    <pic:cNvPr id="1235596104" name="Slika 1" descr="Slika na kojoj se prikazuje tekst, snimka zaslona, Font&#10;&#10;Sadržaj generiran uz AI možda nije točan."/>
+                    <pic:cNvPicPr/>
+                  </pic:nvPicPr>
+                  <pic:blipFill>
+                    <a:blip r:embed="rId10"/>
+                    <a:stretch>
+                      <a:fillRect/>
+                    </a:stretch>
+                  </pic:blipFill>
+                  <pic:spPr>
+                    <a:xfrm>
+                      <a:off x="0" y="0"/>
+                      <a:ext cx="5760720" cy="1374140"/>
+                    </a:xfrm>
+                    <a:prstGeom prst="rect">
+                      <a:avLst/>
+                    </a:prstGeom>
+                  </pic:spPr>
+                </pic:pic>
+              </a:graphicData>
+            </a:graphic>
+          </wp:inline>
+        </w:drawing>
+      </w:r>
+    </w:p>
+    <w:p>
+      <w:r>
+        <w:t>Međutim ni ovi potezi nisu ispravni te pronalazi ispravne poteze tek nakon puno navođenja do njih.</w:t>
+      </w:r>
+    </w:p>
+    <w:p>
+      <w:r>
+        <w:drawing>
+          <wp:inline distT="0" distB="0" distL="0" distR="0" wp14:anchorId="0658FB2B" wp14:editId="51474E5C">
+            <wp:extent cx="5760720" cy="1084580"/>
+            <wp:effectExtent l="0" t="0" r="0" b="1270"/>
+            <wp:docPr id="6515625" name="Slika 1" descr="Slika na kojoj se prikazuje tekst, snimka zaslona, Font&#10;&#10;Sadržaj generiran uz AI možda nije točan."/>
+            <wp:cNvGraphicFramePr>
+              <a:graphicFrameLocks xmlns:a="http://schemas.openxmlformats.org/drawingml/2006/main" noChangeAspect="1"/>
+            </wp:cNvGraphicFramePr>
+            <a:graphic xmlns:a="http://schemas.openxmlformats.org/drawingml/2006/main">
+              <a:graphicData uri="http://schemas.openxmlformats.org/drawingml/2006/picture">
+                <pic:pic xmlns:pic="http://schemas.openxmlformats.org/drawingml/2006/picture">
+                  <pic:nvPicPr>
+                    <pic:cNvPr id="6515625" name="Slika 1" descr="Slika na kojoj se prikazuje tekst, snimka zaslona, Font&#10;&#10;Sadržaj generiran uz AI možda nije točan."/>
+                    <pic:cNvPicPr/>
+                  </pic:nvPicPr>
+                  <pic:blipFill>
+                    <a:blip r:embed="rId11"/>
+                    <a:stretch>
+                      <a:fillRect/>
+                    </a:stretch>
+                  </pic:blipFill>
+                  <pic:spPr>
+                    <a:xfrm>
+                      <a:off x="0" y="0"/>
+                      <a:ext cx="5760720" cy="1084580"/>
+                    </a:xfrm>
+                    <a:prstGeom prst="rect">
+                      <a:avLst/>
+                    </a:prstGeom>
+                  </pic:spPr>
+                </pic:pic>
+              </a:graphicData>
+            </a:graphic>
+          </wp:inline>
+        </w:drawing>
+      </w:r>
+    </w:p>
+    <w:p>
+      <w:r>
+        <w:drawing>
+          <wp:inline distT="0" distB="0" distL="0" distR="0" wp14:anchorId="441A2C75" wp14:editId="5548BE34">
+            <wp:extent cx="5760720" cy="831215"/>
+            <wp:effectExtent l="0" t="0" r="0" b="6985"/>
+            <wp:docPr id="1814962091" name="Slika 1" descr="Slika na kojoj se prikazuje tekst, Font, snimka zaslona&#10;&#10;Sadržaj generiran uz AI možda nije točan."/>
+            <wp:cNvGraphicFramePr>
+              <a:graphicFrameLocks xmlns:a="http://schemas.openxmlformats.org/drawingml/2006/main" noChangeAspect="1"/>
+            </wp:cNvGraphicFramePr>
+            <a:graphic xmlns:a="http://schemas.openxmlformats.org/drawingml/2006/main">
+              <a:graphicData uri="http://schemas.openxmlformats.org/drawingml/2006/picture">
+                <pic:pic xmlns:pic="http://schemas.openxmlformats.org/drawingml/2006/picture">
+                  <pic:nvPicPr>
+                    <pic:cNvPr id="1814962091" name="Slika 1" descr="Slika na kojoj se prikazuje tekst, Font, snimka zaslona&#10;&#10;Sadržaj generiran uz AI možda nije točan."/>
+                    <pic:cNvPicPr/>
+                  </pic:nvPicPr>
+                  <pic:blipFill>
+                    <a:blip r:embed="rId12"/>
+                    <a:stretch>
+                      <a:fillRect/>
+                    </a:stretch>
+                  </pic:blipFill>
+                  <pic:spPr>
+                    <a:xfrm>
+                      <a:off x="0" y="0"/>
+                      <a:ext cx="5760720" cy="831215"/>
+                    </a:xfrm>
+                    <a:prstGeom prst="rect">
+                      <a:avLst/>
+                    </a:prstGeom>
+                  </pic:spPr>
+                </pic:pic>
+              </a:graphicData>
+            </a:graphic>
+          </wp:inline>
+        </w:drawing>
+      </w:r>
+    </w:p>
+    <w:p>
+      <w:r>
+        <w:lastRenderedPageBreak/>
+        <w:drawing>
+          <wp:inline distT="0" distB="0" distL="0" distR="0" wp14:anchorId="24A111E9" wp14:editId="468980A2">
+            <wp:extent cx="5760720" cy="1066800"/>
+            <wp:effectExtent l="0" t="0" r="0" b="0"/>
+            <wp:docPr id="471871617" name="Slika 1" descr="Slika na kojoj se prikazuje tekst, snimka zaslona, Font&#10;&#10;Sadržaj generiran uz AI možda nije točan."/>
+            <wp:cNvGraphicFramePr>
+              <a:graphicFrameLocks xmlns:a="http://schemas.openxmlformats.org/drawingml/2006/main" noChangeAspect="1"/>
+            </wp:cNvGraphicFramePr>
+            <a:graphic xmlns:a="http://schemas.openxmlformats.org/drawingml/2006/main">
+              <a:graphicData uri="http://schemas.openxmlformats.org/drawingml/2006/picture">
+                <pic:pic xmlns:pic="http://schemas.openxmlformats.org/drawingml/2006/picture">
+                  <pic:nvPicPr>
+                    <pic:cNvPr id="471871617" name="Slika 1" descr="Slika na kojoj se prikazuje tekst, snimka zaslona, Font&#10;&#10;Sadržaj generiran uz AI možda nije točan."/>
+                    <pic:cNvPicPr/>
+                  </pic:nvPicPr>
+                  <pic:blipFill>
+                    <a:blip r:embed="rId13"/>
+                    <a:stretch>
+                      <a:fillRect/>
+                    </a:stretch>
+                  </pic:blipFill>
+                  <pic:spPr>
+                    <a:xfrm>
+                      <a:off x="0" y="0"/>
+                      <a:ext cx="5760720" cy="1066800"/>
+                    </a:xfrm>
+                    <a:prstGeom prst="rect">
+                      <a:avLst/>
+                    </a:prstGeom>
+                  </pic:spPr>
+                </pic:pic>
+              </a:graphicData>
+            </a:graphic>
+          </wp:inline>
+        </w:drawing>
+      </w:r>
+    </w:p>
+    <w:p>
+      <w:r>
+        <w:drawing>
+          <wp:inline distT="0" distB="0" distL="0" distR="0" wp14:anchorId="670050B8" wp14:editId="40A48348">
+            <wp:extent cx="5760720" cy="1305560"/>
+            <wp:effectExtent l="0" t="0" r="0" b="8890"/>
+            <wp:docPr id="1593300991" name="Slika 1" descr="Slika na kojoj se prikazuje tekst, snimka zaslona, Font&#10;&#10;Sadržaj generiran uz AI možda nije točan."/>
+            <wp:cNvGraphicFramePr>
+              <a:graphicFrameLocks xmlns:a="http://schemas.openxmlformats.org/drawingml/2006/main" noChangeAspect="1"/>
+            </wp:cNvGraphicFramePr>
+            <a:graphic xmlns:a="http://schemas.openxmlformats.org/drawingml/2006/main">
+              <a:graphicData uri="http://schemas.openxmlformats.org/drawingml/2006/picture">
+                <pic:pic xmlns:pic="http://schemas.openxmlformats.org/drawingml/2006/picture">
+                  <pic:nvPicPr>
+                    <pic:cNvPr id="1593300991" name="Slika 1" descr="Slika na kojoj se prikazuje tekst, snimka zaslona, Font&#10;&#10;Sadržaj generiran uz AI možda nije točan."/>
+                    <pic:cNvPicPr/>
+                  </pic:nvPicPr>
+                  <pic:blipFill>
+                    <a:blip r:embed="rId14"/>
+                    <a:stretch>
+                      <a:fillRect/>
+                    </a:stretch>
+                  </pic:blipFill>
+                  <pic:spPr>
+                    <a:xfrm>
+                      <a:off x="0" y="0"/>
+                      <a:ext cx="5760720" cy="1305560"/>
+                    </a:xfrm>
+                    <a:prstGeom prst="rect">
+                      <a:avLst/>
+                    </a:prstGeom>
+                  </pic:spPr>
+                </pic:pic>
+              </a:graphicData>
+            </a:graphic>
+          </wp:inline>
+        </w:drawing>
+      </w:r>
+    </w:p>
+    <w:p>
+      <w:r>
+        <w:t>Uz sve ove probleme poštivanja pravila igre, Gemini ne uspijeve pratiti životne bodove jedinica na temelju razgovora</w:t>
+      </w:r>
+      <w:r>
+        <w:t>, u jednom svom obrazloženju zaključuje</w:t>
+      </w:r>
+    </w:p>
+    <w:p>
+      <w:r>
+        <w:drawing>
+          <wp:inline distT="0" distB="0" distL="0" distR="0" wp14:anchorId="61BFDF4D" wp14:editId="0D5B713A">
+            <wp:extent cx="2600688" cy="1714739"/>
+            <wp:effectExtent l="0" t="0" r="9525" b="0"/>
+            <wp:docPr id="442844167" name="Slika 1" descr="Slika na kojoj se prikazuje tekst, Font, snimka zaslona, dizajn&#10;&#10;Sadržaj generiran uz AI možda nije točan."/>
+            <wp:cNvGraphicFramePr>
+              <a:graphicFrameLocks xmlns:a="http://schemas.openxmlformats.org/drawingml/2006/main" noChangeAspect="1"/>
+            </wp:cNvGraphicFramePr>
+            <a:graphic xmlns:a="http://schemas.openxmlformats.org/drawingml/2006/main">
+              <a:graphicData uri="http://schemas.openxmlformats.org/drawingml/2006/picture">
+                <pic:pic xmlns:pic="http://schemas.openxmlformats.org/drawingml/2006/picture">
+                  <pic:nvPicPr>
+                    <pic:cNvPr id="442844167" name="Slika 1" descr="Slika na kojoj se prikazuje tekst, Font, snimka zaslona, dizajn&#10;&#10;Sadržaj generiran uz AI možda nije točan."/>
+                    <pic:cNvPicPr/>
+                  </pic:nvPicPr>
+                  <pic:blipFill>
+                    <a:blip r:embed="rId15"/>
+                    <a:stretch>
+                      <a:fillRect/>
+                    </a:stretch>
+                  </pic:blipFill>
+                  <pic:spPr>
+                    <a:xfrm>
+                      <a:off x="0" y="0"/>
+                      <a:ext cx="2600688" cy="1714739"/>
+                    </a:xfrm>
+                    <a:prstGeom prst="rect">
+                      <a:avLst/>
+                    </a:prstGeom>
+                  </pic:spPr>
+                </pic:pic>
+              </a:graphicData>
+            </a:graphic>
+          </wp:inline>
+        </w:drawing>
+      </w:r>
+    </w:p>
+    <w:p>
+      <w:r>
+        <w:t>dok već u sljedećoj poruci</w:t>
+      </w:r>
+    </w:p>
+    <w:p>
+      <w:r>
+        <w:drawing>
+          <wp:inline distT="0" distB="0" distL="0" distR="0" wp14:anchorId="3EA67B57" wp14:editId="2ACE04CD">
+            <wp:extent cx="2781688" cy="1848108"/>
+            <wp:effectExtent l="0" t="0" r="0" b="0"/>
+            <wp:docPr id="950730844" name="Slika 1" descr="Slika na kojoj se prikazuje tekst, Font, snimka zaslona, dizajn&#10;&#10;Sadržaj generiran uz AI možda nije točan."/>
+            <wp:cNvGraphicFramePr>
+              <a:graphicFrameLocks xmlns:a="http://schemas.openxmlformats.org/drawingml/2006/main" noChangeAspect="1"/>
+            </wp:cNvGraphicFramePr>
+            <a:graphic xmlns:a="http://schemas.openxmlformats.org/drawingml/2006/main">
+              <a:graphicData uri="http://schemas.openxmlformats.org/drawingml/2006/picture">
+                <pic:pic xmlns:pic="http://schemas.openxmlformats.org/drawingml/2006/picture">
+                  <pic:nvPicPr>
+                    <pic:cNvPr id="950730844" name="Slika 1" descr="Slika na kojoj se prikazuje tekst, Font, snimka zaslona, dizajn&#10;&#10;Sadržaj generiran uz AI možda nije točan."/>
+                    <pic:cNvPicPr/>
+                  </pic:nvPicPr>
+                  <pic:blipFill>
+                    <a:blip r:embed="rId16"/>
+                    <a:stretch>
+                      <a:fillRect/>
+                    </a:stretch>
+                  </pic:blipFill>
+                  <pic:spPr>
+                    <a:xfrm>
+                      <a:off x="0" y="0"/>
+                      <a:ext cx="2781688" cy="1848108"/>
+                    </a:xfrm>
+                    <a:prstGeom prst="rect">
+                      <a:avLst/>
+                    </a:prstGeom>
+                  </pic:spPr>
+                </pic:pic>
+              </a:graphicData>
+            </a:graphic>
+          </wp:inline>
+        </w:drawing>
+      </w:r>
+    </w:p>
+    <w:p>
+      <w:r>
+        <w:t>pretpostavlja da sve neprijateljske jedinice imaju sve životne bodove.</w:t>
+      </w:r>
+    </w:p>
+    <w:p>
+      <w:r>
+        <w:t>Ideja za poboljšanje ovakvog pristupa je da bi LLM bolje igrao kada bi mu se svaki put dala sva pravila igre i trenutno stanje ploče.</w:t>
+      </w:r>
+    </w:p>
     <w:sectPr>
       <w:pgSz w:w="11906" w:h="16838"/>
-      <w:pgMar w:top="1440" w:right="1440" w:bottom="1440" w:left="1440" w:header="708" w:footer="708" w:gutter="0"/>
+      <w:pgMar w:top="1417" w:right="1417" w:bottom="1417" w:left="1417" w:header="708" w:footer="708" w:gutter="0"/>
       <w:cols w:space="708"/>
       <w:docGrid w:linePitch="360"/>
     </w:sectPr>
@@ -394,6 +915,7 @@
     <w:rPrDefault>
       <w:rPr>
         <w:rFonts w:asciiTheme="minorHAnsi" w:eastAsiaTheme="minorHAnsi" w:hAnsiTheme="minorHAnsi" w:cstheme="minorBidi"/>
+        <w:kern w:val="2"/>
         <w:sz w:val="22"/>
         <w:szCs w:val="22"/>
         <w:lang w:val="hr-HR" w:eastAsia="en-US" w:bidi="ar-SA"/>
@@ -787,18 +1309,20 @@
   <w:style w:type="paragraph" w:default="1" w:styleId="Normal">
     <w:name w:val="Normal"/>
     <w:qFormat/>
+    <w:rsid w:val="00C90545"/>
     <w:rPr>
       <w:noProof/>
-    </w:rPr>
-  </w:style>
-  <w:style w:type="paragraph" w:styleId="Heading1">
+      <w:kern w:val="0"/>
+    </w:rPr>
+  </w:style>
+  <w:style w:type="paragraph" w:styleId="Naslov1">
     <w:name w:val="heading 1"/>
     <w:basedOn w:val="Normal"/>
     <w:next w:val="Normal"/>
-    <w:link w:val="Heading1Char"/>
+    <w:link w:val="Naslov1Char"/>
     <w:uiPriority w:val="9"/>
     <w:qFormat/>
-    <w:rsid w:val="00324714"/>
+    <w:rsid w:val="00C90545"/>
     <w:pPr>
       <w:keepNext/>
       <w:keepLines/>
@@ -807,21 +1331,23 @@
     </w:pPr>
     <w:rPr>
       <w:rFonts w:asciiTheme="majorHAnsi" w:eastAsiaTheme="majorEastAsia" w:hAnsiTheme="majorHAnsi" w:cstheme="majorBidi"/>
+      <w:noProof w:val="0"/>
       <w:color w:val="0F4761" w:themeColor="accent1" w:themeShade="BF"/>
+      <w:kern w:val="2"/>
       <w:sz w:val="40"/>
       <w:szCs w:val="40"/>
     </w:rPr>
   </w:style>
-  <w:style w:type="paragraph" w:styleId="Heading2">
+  <w:style w:type="paragraph" w:styleId="Naslov2">
     <w:name w:val="heading 2"/>
     <w:basedOn w:val="Normal"/>
     <w:next w:val="Normal"/>
-    <w:link w:val="Heading2Char"/>
+    <w:link w:val="Naslov2Char"/>
     <w:uiPriority w:val="9"/>
     <w:semiHidden/>
     <w:unhideWhenUsed/>
     <w:qFormat/>
-    <w:rsid w:val="00324714"/>
+    <w:rsid w:val="00C90545"/>
     <w:pPr>
       <w:keepNext/>
       <w:keepLines/>
@@ -830,21 +1356,23 @@
     </w:pPr>
     <w:rPr>
       <w:rFonts w:asciiTheme="majorHAnsi" w:eastAsiaTheme="majorEastAsia" w:hAnsiTheme="majorHAnsi" w:cstheme="majorBidi"/>
+      <w:noProof w:val="0"/>
       <w:color w:val="0F4761" w:themeColor="accent1" w:themeShade="BF"/>
+      <w:kern w:val="2"/>
       <w:sz w:val="32"/>
       <w:szCs w:val="32"/>
     </w:rPr>
   </w:style>
-  <w:style w:type="paragraph" w:styleId="Heading3">
+  <w:style w:type="paragraph" w:styleId="Naslov3">
     <w:name w:val="heading 3"/>
     <w:basedOn w:val="Normal"/>
     <w:next w:val="Normal"/>
-    <w:link w:val="Heading3Char"/>
+    <w:link w:val="Naslov3Char"/>
     <w:uiPriority w:val="9"/>
     <w:semiHidden/>
     <w:unhideWhenUsed/>
     <w:qFormat/>
-    <w:rsid w:val="00324714"/>
+    <w:rsid w:val="00C90545"/>
     <w:pPr>
       <w:keepNext/>
       <w:keepLines/>
@@ -853,21 +1381,23 @@
     </w:pPr>
     <w:rPr>
       <w:rFonts w:eastAsiaTheme="majorEastAsia" w:cstheme="majorBidi"/>
+      <w:noProof w:val="0"/>
       <w:color w:val="0F4761" w:themeColor="accent1" w:themeShade="BF"/>
+      <w:kern w:val="2"/>
       <w:sz w:val="28"/>
       <w:szCs w:val="28"/>
     </w:rPr>
   </w:style>
-  <w:style w:type="paragraph" w:styleId="Heading4">
+  <w:style w:type="paragraph" w:styleId="Naslov4">
     <w:name w:val="heading 4"/>
     <w:basedOn w:val="Normal"/>
     <w:next w:val="Normal"/>
-    <w:link w:val="Heading4Char"/>
+    <w:link w:val="Naslov4Char"/>
     <w:uiPriority w:val="9"/>
     <w:semiHidden/>
     <w:unhideWhenUsed/>
     <w:qFormat/>
-    <w:rsid w:val="00324714"/>
+    <w:rsid w:val="00C90545"/>
     <w:pPr>
       <w:keepNext/>
       <w:keepLines/>
@@ -878,19 +1408,21 @@
       <w:rFonts w:eastAsiaTheme="majorEastAsia" w:cstheme="majorBidi"/>
       <w:i/>
       <w:iCs/>
+      <w:noProof w:val="0"/>
       <w:color w:val="0F4761" w:themeColor="accent1" w:themeShade="BF"/>
-    </w:rPr>
-  </w:style>
-  <w:style w:type="paragraph" w:styleId="Heading5">
+      <w:kern w:val="2"/>
+    </w:rPr>
+  </w:style>
+  <w:style w:type="paragraph" w:styleId="Naslov5">
     <w:name w:val="heading 5"/>
     <w:basedOn w:val="Normal"/>
     <w:next w:val="Normal"/>
-    <w:link w:val="Heading5Char"/>
+    <w:link w:val="Naslov5Char"/>
     <w:uiPriority w:val="9"/>
     <w:semiHidden/>
     <w:unhideWhenUsed/>
     <w:qFormat/>
-    <w:rsid w:val="00324714"/>
+    <w:rsid w:val="00C90545"/>
     <w:pPr>
       <w:keepNext/>
       <w:keepLines/>
@@ -899,19 +1431,21 @@
     </w:pPr>
     <w:rPr>
       <w:rFonts w:eastAsiaTheme="majorEastAsia" w:cstheme="majorBidi"/>
+      <w:noProof w:val="0"/>
       <w:color w:val="0F4761" w:themeColor="accent1" w:themeShade="BF"/>
-    </w:rPr>
-  </w:style>
-  <w:style w:type="paragraph" w:styleId="Heading6">
+      <w:kern w:val="2"/>
+    </w:rPr>
+  </w:style>
+  <w:style w:type="paragraph" w:styleId="Naslov6">
     <w:name w:val="heading 6"/>
     <w:basedOn w:val="Normal"/>
     <w:next w:val="Normal"/>
-    <w:link w:val="Heading6Char"/>
+    <w:link w:val="Naslov6Char"/>
     <w:uiPriority w:val="9"/>
     <w:semiHidden/>
     <w:unhideWhenUsed/>
     <w:qFormat/>
-    <w:rsid w:val="00324714"/>
+    <w:rsid w:val="00C90545"/>
     <w:pPr>
       <w:keepNext/>
       <w:keepLines/>
@@ -922,19 +1456,21 @@
       <w:rFonts w:eastAsiaTheme="majorEastAsia" w:cstheme="majorBidi"/>
       <w:i/>
       <w:iCs/>
+      <w:noProof w:val="0"/>
       <w:color w:val="595959" w:themeColor="text1" w:themeTint="A6"/>
-    </w:rPr>
-  </w:style>
-  <w:style w:type="paragraph" w:styleId="Heading7">
+      <w:kern w:val="2"/>
+    </w:rPr>
+  </w:style>
+  <w:style w:type="paragraph" w:styleId="Naslov7">
     <w:name w:val="heading 7"/>
     <w:basedOn w:val="Normal"/>
     <w:next w:val="Normal"/>
-    <w:link w:val="Heading7Char"/>
+    <w:link w:val="Naslov7Char"/>
     <w:uiPriority w:val="9"/>
     <w:semiHidden/>
     <w:unhideWhenUsed/>
     <w:qFormat/>
-    <w:rsid w:val="00324714"/>
+    <w:rsid w:val="00C90545"/>
     <w:pPr>
       <w:keepNext/>
       <w:keepLines/>
@@ -943,19 +1479,21 @@
     </w:pPr>
     <w:rPr>
       <w:rFonts w:eastAsiaTheme="majorEastAsia" w:cstheme="majorBidi"/>
+      <w:noProof w:val="0"/>
       <w:color w:val="595959" w:themeColor="text1" w:themeTint="A6"/>
-    </w:rPr>
-  </w:style>
-  <w:style w:type="paragraph" w:styleId="Heading8">
+      <w:kern w:val="2"/>
+    </w:rPr>
+  </w:style>
+  <w:style w:type="paragraph" w:styleId="Naslov8">
     <w:name w:val="heading 8"/>
     <w:basedOn w:val="Normal"/>
     <w:next w:val="Normal"/>
-    <w:link w:val="Heading8Char"/>
+    <w:link w:val="Naslov8Char"/>
     <w:uiPriority w:val="9"/>
     <w:semiHidden/>
     <w:unhideWhenUsed/>
     <w:qFormat/>
-    <w:rsid w:val="00324714"/>
+    <w:rsid w:val="00C90545"/>
     <w:pPr>
       <w:keepNext/>
       <w:keepLines/>
@@ -966,19 +1504,21 @@
       <w:rFonts w:eastAsiaTheme="majorEastAsia" w:cstheme="majorBidi"/>
       <w:i/>
       <w:iCs/>
+      <w:noProof w:val="0"/>
       <w:color w:val="272727" w:themeColor="text1" w:themeTint="D8"/>
-    </w:rPr>
-  </w:style>
-  <w:style w:type="paragraph" w:styleId="Heading9">
+      <w:kern w:val="2"/>
+    </w:rPr>
+  </w:style>
+  <w:style w:type="paragraph" w:styleId="Naslov9">
     <w:name w:val="heading 9"/>
     <w:basedOn w:val="Normal"/>
     <w:next w:val="Normal"/>
-    <w:link w:val="Heading9Char"/>
+    <w:link w:val="Naslov9Char"/>
     <w:uiPriority w:val="9"/>
     <w:semiHidden/>
     <w:unhideWhenUsed/>
     <w:qFormat/>
-    <w:rsid w:val="00324714"/>
+    <w:rsid w:val="00C90545"/>
     <w:pPr>
       <w:keepNext/>
       <w:keepLines/>
@@ -987,15 +1527,17 @@
     </w:pPr>
     <w:rPr>
       <w:rFonts w:eastAsiaTheme="majorEastAsia" w:cstheme="majorBidi"/>
+      <w:noProof w:val="0"/>
       <w:color w:val="272727" w:themeColor="text1" w:themeTint="D8"/>
-    </w:rPr>
-  </w:style>
-  <w:style w:type="character" w:default="1" w:styleId="DefaultParagraphFont">
+      <w:kern w:val="2"/>
+    </w:rPr>
+  </w:style>
+  <w:style w:type="character" w:default="1" w:styleId="Zadanifontodlomka">
     <w:name w:val="Default Paragraph Font"/>
     <w:uiPriority w:val="1"/>
     <w:unhideWhenUsed/>
   </w:style>
-  <w:style w:type="table" w:default="1" w:styleId="TableNormal">
+  <w:style w:type="table" w:default="1" w:styleId="Obinatablica">
     <w:name w:val="Normal Table"/>
     <w:uiPriority w:val="99"/>
     <w:semiHidden/>
@@ -1010,152 +1552,158 @@
       </w:tblCellMar>
     </w:tblPr>
   </w:style>
-  <w:style w:type="numbering" w:default="1" w:styleId="NoList">
+  <w:style w:type="numbering" w:default="1" w:styleId="Bezpopisa">
     <w:name w:val="No List"/>
     <w:uiPriority w:val="99"/>
     <w:semiHidden/>
     <w:unhideWhenUsed/>
   </w:style>
-  <w:style w:type="character" w:customStyle="1" w:styleId="Heading1Char">
-    <w:name w:val="Heading 1 Char"/>
-    <w:basedOn w:val="DefaultParagraphFont"/>
-    <w:link w:val="Heading1"/>
+  <w:style w:type="character" w:customStyle="1" w:styleId="Naslov1Char">
+    <w:name w:val="Naslov 1 Char"/>
+    <w:basedOn w:val="Zadanifontodlomka"/>
+    <w:link w:val="Naslov1"/>
     <w:uiPriority w:val="9"/>
-    <w:rsid w:val="00324714"/>
+    <w:rsid w:val="00C90545"/>
     <w:rPr>
       <w:rFonts w:asciiTheme="majorHAnsi" w:eastAsiaTheme="majorEastAsia" w:hAnsiTheme="majorHAnsi" w:cstheme="majorBidi"/>
-      <w:noProof/>
       <w:color w:val="0F4761" w:themeColor="accent1" w:themeShade="BF"/>
       <w:sz w:val="40"/>
       <w:szCs w:val="40"/>
     </w:rPr>
   </w:style>
-  <w:style w:type="character" w:customStyle="1" w:styleId="Heading2Char">
-    <w:name w:val="Heading 2 Char"/>
-    <w:basedOn w:val="DefaultParagraphFont"/>
-    <w:link w:val="Heading2"/>
+  <w:style w:type="character" w:customStyle="1" w:styleId="Naslov2Char">
+    <w:name w:val="Naslov 2 Char"/>
+    <w:basedOn w:val="Zadanifontodlomka"/>
+    <w:link w:val="Naslov2"/>
     <w:uiPriority w:val="9"/>
     <w:semiHidden/>
-    <w:rsid w:val="00324714"/>
+    <w:rsid w:val="00C90545"/>
     <w:rPr>
       <w:rFonts w:asciiTheme="majorHAnsi" w:eastAsiaTheme="majorEastAsia" w:hAnsiTheme="majorHAnsi" w:cstheme="majorBidi"/>
-      <w:noProof/>
       <w:color w:val="0F4761" w:themeColor="accent1" w:themeShade="BF"/>
       <w:sz w:val="32"/>
       <w:szCs w:val="32"/>
     </w:rPr>
   </w:style>
-  <w:style w:type="character" w:customStyle="1" w:styleId="Heading3Char">
-    <w:name w:val="Heading 3 Char"/>
-    <w:basedOn w:val="DefaultParagraphFont"/>
-    <w:link w:val="Heading3"/>
+  <w:style w:type="character" w:customStyle="1" w:styleId="Naslov3Char">
+    <w:name w:val="Naslov 3 Char"/>
+    <w:basedOn w:val="Zadanifontodlomka"/>
+    <w:link w:val="Naslov3"/>
     <w:uiPriority w:val="9"/>
     <w:semiHidden/>
-    <w:rsid w:val="00324714"/>
+    <w:rsid w:val="00C90545"/>
     <w:rPr>
       <w:rFonts w:eastAsiaTheme="majorEastAsia" w:cstheme="majorBidi"/>
-      <w:noProof/>
       <w:color w:val="0F4761" w:themeColor="accent1" w:themeShade="BF"/>
       <w:sz w:val="28"/>
       <w:szCs w:val="28"/>
     </w:rPr>
   </w:style>
-  <w:style w:type="character" w:customStyle="1" w:styleId="Heading4Char">
-    <w:name w:val="Heading 4 Char"/>
-    <w:basedOn w:val="DefaultParagraphFont"/>
-    <w:link w:val="Heading4"/>
+  <w:style w:type="character" w:customStyle="1" w:styleId="Naslov4Char">
+    <w:name w:val="Naslov 4 Char"/>
+    <w:basedOn w:val="Zadanifontodlomka"/>
+    <w:link w:val="Naslov4"/>
     <w:uiPriority w:val="9"/>
     <w:semiHidden/>
-    <w:rsid w:val="00324714"/>
+    <w:rsid w:val="00C90545"/>
     <w:rPr>
       <w:rFonts w:eastAsiaTheme="majorEastAsia" w:cstheme="majorBidi"/>
       <w:i/>
       <w:iCs/>
-      <w:noProof/>
       <w:color w:val="0F4761" w:themeColor="accent1" w:themeShade="BF"/>
     </w:rPr>
   </w:style>
-  <w:style w:type="character" w:customStyle="1" w:styleId="Heading5Char">
-    <w:name w:val="Heading 5 Char"/>
-    <w:basedOn w:val="DefaultParagraphFont"/>
-    <w:link w:val="Heading5"/>
+  <w:style w:type="character" w:customStyle="1" w:styleId="Naslov5Char">
+    <w:name w:val="Naslov 5 Char"/>
+    <w:basedOn w:val="Zadanifontodlomka"/>
+    <w:link w:val="Naslov5"/>
     <w:uiPriority w:val="9"/>
     <w:semiHidden/>
-    <w:rsid w:val="00324714"/>
+    <w:rsid w:val="00C90545"/>
     <w:rPr>
       <w:rFonts w:eastAsiaTheme="majorEastAsia" w:cstheme="majorBidi"/>
-      <w:noProof/>
       <w:color w:val="0F4761" w:themeColor="accent1" w:themeShade="BF"/>
     </w:rPr>
   </w:style>
-  <w:style w:type="character" w:customStyle="1" w:styleId="Heading6Char">
-    <w:name w:val="Heading 6 Char"/>
-    <w:basedOn w:val="DefaultParagraphFont"/>
-    <w:link w:val="Heading6"/>
+  <w:style w:type="character" w:customStyle="1" w:styleId="Naslov6Char">
+    <w:name w:val="Naslov 6 Char"/>
+    <w:basedOn w:val="Zadanifontodlomka"/>
+    <w:link w:val="Naslov6"/>
     <w:uiPriority w:val="9"/>
     <w:semiHidden/>
-    <w:rsid w:val="00324714"/>
+    <w:rsid w:val="00C90545"/>
     <w:rPr>
       <w:rFonts w:eastAsiaTheme="majorEastAsia" w:cstheme="majorBidi"/>
       <w:i/>
       <w:iCs/>
-      <w:noProof/>
       <w:color w:val="595959" w:themeColor="text1" w:themeTint="A6"/>
     </w:rPr>
   </w:style>
-  <w:style w:type="character" w:customStyle="1" w:styleId="Heading7Char">
-    <w:name w:val="Heading 7 Char"/>
-    <w:basedOn w:val="DefaultParagraphFont"/>
-    <w:link w:val="Heading7"/>
+  <w:style w:type="character" w:customStyle="1" w:styleId="Naslov7Char">
+    <w:name w:val="Naslov 7 Char"/>
+    <w:basedOn w:val="Zadanifontodlomka"/>
+    <w:link w:val="Naslov7"/>
     <w:uiPriority w:val="9"/>
     <w:semiHidden/>
-    <w:rsid w:val="00324714"/>
+    <w:rsid w:val="00C90545"/>
     <w:rPr>
       <w:rFonts w:eastAsiaTheme="majorEastAsia" w:cstheme="majorBidi"/>
-      <w:noProof/>
       <w:color w:val="595959" w:themeColor="text1" w:themeTint="A6"/>
     </w:rPr>
   </w:style>
-  <w:style w:type="character" w:customStyle="1" w:styleId="Heading8Char">
-    <w:name w:val="Heading 8 Char"/>
-    <w:basedOn w:val="DefaultParagraphFont"/>
-    <w:link w:val="Heading8"/>
+  <w:style w:type="character" w:customStyle="1" w:styleId="Naslov8Char">
+    <w:name w:val="Naslov 8 Char"/>
+    <w:basedOn w:val="Zadanifontodlomka"/>
+    <w:link w:val="Naslov8"/>
     <w:uiPriority w:val="9"/>
     <w:semiHidden/>
-    <w:rsid w:val="00324714"/>
+    <w:rsid w:val="00C90545"/>
     <w:rPr>
       <w:rFonts w:eastAsiaTheme="majorEastAsia" w:cstheme="majorBidi"/>
       <w:i/>
       <w:iCs/>
-      <w:noProof/>
       <w:color w:val="272727" w:themeColor="text1" w:themeTint="D8"/>
     </w:rPr>
   </w:style>
-  <w:style w:type="character" w:customStyle="1" w:styleId="Heading9Char">
-    <w:name w:val="Heading 9 Char"/>
-    <w:basedOn w:val="DefaultParagraphFont"/>
-    <w:link w:val="Heading9"/>
+  <w:style w:type="character" w:customStyle="1" w:styleId="Naslov9Char">
+    <w:name w:val="Naslov 9 Char"/>
+    <w:basedOn w:val="Zadanifontodlomka"/>
+    <w:link w:val="Naslov9"/>
     <w:uiPriority w:val="9"/>
     <w:semiHidden/>
-    <w:rsid w:val="00324714"/>
+    <w:rsid w:val="00C90545"/>
     <w:rPr>
       <w:rFonts w:eastAsiaTheme="majorEastAsia" w:cstheme="majorBidi"/>
-      <w:noProof/>
       <w:color w:val="272727" w:themeColor="text1" w:themeTint="D8"/>
     </w:rPr>
   </w:style>
-  <w:style w:type="paragraph" w:styleId="Title">
+  <w:style w:type="paragraph" w:styleId="Naslov">
     <w:name w:val="Title"/>
     <w:basedOn w:val="Normal"/>
     <w:next w:val="Normal"/>
-    <w:link w:val="TitleChar"/>
+    <w:link w:val="NaslovChar"/>
     <w:uiPriority w:val="10"/>
     <w:qFormat/>
-    <w:rsid w:val="00324714"/>
+    <w:rsid w:val="00C90545"/>
     <w:pPr>
       <w:spacing w:after="80" w:line="240" w:lineRule="auto"/>
       <w:contextualSpacing/>
     </w:pPr>
+    <w:rPr>
+      <w:rFonts w:asciiTheme="majorHAnsi" w:eastAsiaTheme="majorEastAsia" w:hAnsiTheme="majorHAnsi" w:cstheme="majorBidi"/>
+      <w:noProof w:val="0"/>
+      <w:spacing w:val="-10"/>
+      <w:kern w:val="28"/>
+      <w:sz w:val="56"/>
+      <w:szCs w:val="56"/>
+    </w:rPr>
+  </w:style>
+  <w:style w:type="character" w:customStyle="1" w:styleId="NaslovChar">
+    <w:name w:val="Naslov Char"/>
+    <w:basedOn w:val="Zadanifontodlomka"/>
+    <w:link w:val="Naslov"/>
+    <w:uiPriority w:val="10"/>
+    <w:rsid w:val="00C90545"/>
     <w:rPr>
       <w:rFonts w:asciiTheme="majorHAnsi" w:eastAsiaTheme="majorEastAsia" w:hAnsiTheme="majorHAnsi" w:cstheme="majorBidi"/>
       <w:spacing w:val="-10"/>
@@ -1164,29 +1712,14 @@
       <w:szCs w:val="56"/>
     </w:rPr>
   </w:style>
-  <w:style w:type="character" w:customStyle="1" w:styleId="TitleChar">
-    <w:name w:val="Title Char"/>
-    <w:basedOn w:val="DefaultParagraphFont"/>
-    <w:link w:val="Title"/>
-    <w:uiPriority w:val="10"/>
-    <w:rsid w:val="00324714"/>
-    <w:rPr>
-      <w:rFonts w:asciiTheme="majorHAnsi" w:eastAsiaTheme="majorEastAsia" w:hAnsiTheme="majorHAnsi" w:cstheme="majorBidi"/>
-      <w:noProof/>
-      <w:spacing w:val="-10"/>
-      <w:kern w:val="28"/>
-      <w:sz w:val="56"/>
-      <w:szCs w:val="56"/>
-    </w:rPr>
-  </w:style>
-  <w:style w:type="paragraph" w:styleId="Subtitle">
+  <w:style w:type="paragraph" w:styleId="Podnaslov">
     <w:name w:val="Subtitle"/>
     <w:basedOn w:val="Normal"/>
     <w:next w:val="Normal"/>
-    <w:link w:val="SubtitleChar"/>
+    <w:link w:val="PodnaslovChar"/>
     <w:uiPriority w:val="11"/>
     <w:qFormat/>
-    <w:rsid w:val="00324714"/>
+    <w:rsid w:val="00C90545"/>
     <w:pPr>
       <w:numPr>
         <w:ilvl w:val="1"/>
@@ -1194,35 +1727,36 @@
     </w:pPr>
     <w:rPr>
       <w:rFonts w:eastAsiaTheme="majorEastAsia" w:cstheme="majorBidi"/>
+      <w:noProof w:val="0"/>
+      <w:color w:val="595959" w:themeColor="text1" w:themeTint="A6"/>
+      <w:spacing w:val="15"/>
+      <w:kern w:val="2"/>
+      <w:sz w:val="28"/>
+      <w:szCs w:val="28"/>
+    </w:rPr>
+  </w:style>
+  <w:style w:type="character" w:customStyle="1" w:styleId="PodnaslovChar">
+    <w:name w:val="Podnaslov Char"/>
+    <w:basedOn w:val="Zadanifontodlomka"/>
+    <w:link w:val="Podnaslov"/>
+    <w:uiPriority w:val="11"/>
+    <w:rsid w:val="00C90545"/>
+    <w:rPr>
+      <w:rFonts w:eastAsiaTheme="majorEastAsia" w:cstheme="majorBidi"/>
       <w:color w:val="595959" w:themeColor="text1" w:themeTint="A6"/>
       <w:spacing w:val="15"/>
       <w:sz w:val="28"/>
       <w:szCs w:val="28"/>
     </w:rPr>
   </w:style>
-  <w:style w:type="character" w:customStyle="1" w:styleId="SubtitleChar">
-    <w:name w:val="Subtitle Char"/>
-    <w:basedOn w:val="DefaultParagraphFont"/>
-    <w:link w:val="Subtitle"/>
-    <w:uiPriority w:val="11"/>
-    <w:rsid w:val="00324714"/>
-    <w:rPr>
-      <w:rFonts w:eastAsiaTheme="majorEastAsia" w:cstheme="majorBidi"/>
-      <w:noProof/>
-      <w:color w:val="595959" w:themeColor="text1" w:themeTint="A6"/>
-      <w:spacing w:val="15"/>
-      <w:sz w:val="28"/>
-      <w:szCs w:val="28"/>
-    </w:rPr>
-  </w:style>
-  <w:style w:type="paragraph" w:styleId="Quote">
+  <w:style w:type="paragraph" w:styleId="Citat">
     <w:name w:val="Quote"/>
     <w:basedOn w:val="Normal"/>
     <w:next w:val="Normal"/>
-    <w:link w:val="QuoteChar"/>
+    <w:link w:val="CitatChar"/>
     <w:uiPriority w:val="29"/>
     <w:qFormat/>
-    <w:rsid w:val="00324714"/>
+    <w:rsid w:val="00C90545"/>
     <w:pPr>
       <w:spacing w:before="160"/>
       <w:jc w:val="center"/>
@@ -1230,53 +1764,58 @@
     <w:rPr>
       <w:i/>
       <w:iCs/>
+      <w:noProof w:val="0"/>
       <w:color w:val="404040" w:themeColor="text1" w:themeTint="BF"/>
-    </w:rPr>
-  </w:style>
-  <w:style w:type="character" w:customStyle="1" w:styleId="QuoteChar">
-    <w:name w:val="Quote Char"/>
-    <w:basedOn w:val="DefaultParagraphFont"/>
-    <w:link w:val="Quote"/>
+      <w:kern w:val="2"/>
+    </w:rPr>
+  </w:style>
+  <w:style w:type="character" w:customStyle="1" w:styleId="CitatChar">
+    <w:name w:val="Citat Char"/>
+    <w:basedOn w:val="Zadanifontodlomka"/>
+    <w:link w:val="Citat"/>
     <w:uiPriority w:val="29"/>
-    <w:rsid w:val="00324714"/>
+    <w:rsid w:val="00C90545"/>
     <w:rPr>
       <w:i/>
       <w:iCs/>
-      <w:noProof/>
       <w:color w:val="404040" w:themeColor="text1" w:themeTint="BF"/>
     </w:rPr>
   </w:style>
-  <w:style w:type="paragraph" w:styleId="ListParagraph">
+  <w:style w:type="paragraph" w:styleId="Odlomakpopisa">
     <w:name w:val="List Paragraph"/>
     <w:basedOn w:val="Normal"/>
     <w:uiPriority w:val="34"/>
     <w:qFormat/>
-    <w:rsid w:val="00324714"/>
+    <w:rsid w:val="00C90545"/>
     <w:pPr>
       <w:ind w:left="720"/>
       <w:contextualSpacing/>
     </w:pPr>
-  </w:style>
-  <w:style w:type="character" w:styleId="IntenseEmphasis">
+    <w:rPr>
+      <w:noProof w:val="0"/>
+      <w:kern w:val="2"/>
+    </w:rPr>
+  </w:style>
+  <w:style w:type="character" w:styleId="Jakoisticanje">
     <w:name w:val="Intense Emphasis"/>
-    <w:basedOn w:val="DefaultParagraphFont"/>
+    <w:basedOn w:val="Zadanifontodlomka"/>
     <w:uiPriority w:val="21"/>
     <w:qFormat/>
-    <w:rsid w:val="00324714"/>
+    <w:rsid w:val="00C90545"/>
     <w:rPr>
       <w:i/>
       <w:iCs/>
       <w:color w:val="0F4761" w:themeColor="accent1" w:themeShade="BF"/>
     </w:rPr>
   </w:style>
-  <w:style w:type="paragraph" w:styleId="IntenseQuote">
+  <w:style w:type="paragraph" w:styleId="Naglaencitat">
     <w:name w:val="Intense Quote"/>
     <w:basedOn w:val="Normal"/>
     <w:next w:val="Normal"/>
-    <w:link w:val="IntenseQuoteChar"/>
+    <w:link w:val="NaglaencitatChar"/>
     <w:uiPriority w:val="30"/>
     <w:qFormat/>
-    <w:rsid w:val="00324714"/>
+    <w:rsid w:val="00C90545"/>
     <w:pPr>
       <w:pBdr>
         <w:top w:val="single" w:sz="4" w:space="10" w:color="0F4761" w:themeColor="accent1" w:themeShade="BF"/>
@@ -1289,28 +1828,29 @@
     <w:rPr>
       <w:i/>
       <w:iCs/>
+      <w:noProof w:val="0"/>
       <w:color w:val="0F4761" w:themeColor="accent1" w:themeShade="BF"/>
-    </w:rPr>
-  </w:style>
-  <w:style w:type="character" w:customStyle="1" w:styleId="IntenseQuoteChar">
-    <w:name w:val="Intense Quote Char"/>
-    <w:basedOn w:val="DefaultParagraphFont"/>
-    <w:link w:val="IntenseQuote"/>
+      <w:kern w:val="2"/>
+    </w:rPr>
+  </w:style>
+  <w:style w:type="character" w:customStyle="1" w:styleId="NaglaencitatChar">
+    <w:name w:val="Naglašen citat Char"/>
+    <w:basedOn w:val="Zadanifontodlomka"/>
+    <w:link w:val="Naglaencitat"/>
     <w:uiPriority w:val="30"/>
-    <w:rsid w:val="00324714"/>
+    <w:rsid w:val="00C90545"/>
     <w:rPr>
       <w:i/>
       <w:iCs/>
-      <w:noProof/>
       <w:color w:val="0F4761" w:themeColor="accent1" w:themeShade="BF"/>
     </w:rPr>
   </w:style>
-  <w:style w:type="character" w:styleId="IntenseReference">
+  <w:style w:type="character" w:styleId="Istaknutareferenca">
     <w:name w:val="Intense Reference"/>
-    <w:basedOn w:val="DefaultParagraphFont"/>
+    <w:basedOn w:val="Zadanifontodlomka"/>
     <w:uiPriority w:val="32"/>
     <w:qFormat/>
-    <w:rsid w:val="00324714"/>
+    <w:rsid w:val="00C90545"/>
     <w:rPr>
       <w:b/>
       <w:bCs/>
@@ -1319,34 +1859,11 @@
       <w:spacing w:val="5"/>
     </w:rPr>
   </w:style>
-  <w:style w:type="character" w:styleId="Hyperlink">
-    <w:name w:val="Hyperlink"/>
-    <w:basedOn w:val="DefaultParagraphFont"/>
-    <w:uiPriority w:val="99"/>
-    <w:unhideWhenUsed/>
-    <w:rsid w:val="0032340F"/>
-    <w:rPr>
-      <w:color w:val="467886" w:themeColor="hyperlink"/>
-      <w:u w:val="single"/>
-    </w:rPr>
-  </w:style>
-  <w:style w:type="character" w:styleId="UnresolvedMention">
-    <w:name w:val="Unresolved Mention"/>
-    <w:basedOn w:val="DefaultParagraphFont"/>
-    <w:uiPriority w:val="99"/>
-    <w:semiHidden/>
-    <w:unhideWhenUsed/>
-    <w:rsid w:val="0032340F"/>
-    <w:rPr>
-      <w:color w:val="605E5C"/>
-      <w:shd w:val="clear" w:color="auto" w:fill="E1DFDD"/>
-    </w:rPr>
-  </w:style>
 </w:styles>
 </file>
 
 <file path=word/theme/theme1.xml><?xml version="1.0" encoding="utf-8"?>
-<a:theme xmlns:a="http://schemas.openxmlformats.org/drawingml/2006/main" name="Tema sustava Office">
+<a:theme xmlns:a="http://schemas.openxmlformats.org/drawingml/2006/main" name="Office Theme">
   <a:themeElements>
     <a:clrScheme name="Office">
       <a:dk1>
@@ -1638,16 +2155,4 @@
     </a:ext>
   </a:extLst>
 </a:theme>
-</file>
-
-<file path=customXml/item1.xml><?xml version="1.0" encoding="utf-8"?>
-<b:Sources xmlns:b="http://schemas.openxmlformats.org/officeDocument/2006/bibliography" xmlns="http://schemas.openxmlformats.org/officeDocument/2006/bibliography" SelectedStyle="\APASixthEditionOfficeOnline.xsl" StyleName="APA" Version="6"/>
-</file>
-
-<file path=customXml/itemProps1.xml><?xml version="1.0" encoding="utf-8"?>
-<ds:datastoreItem xmlns:ds="http://schemas.openxmlformats.org/officeDocument/2006/customXml" ds:itemID="{E8955EC4-2C28-4524-8428-AA5D219B9A1F}">
-  <ds:schemaRefs>
-    <ds:schemaRef ds:uri="http://schemas.openxmlformats.org/officeDocument/2006/bibliography"/>
-  </ds:schemaRefs>
-</ds:datastoreItem>
 </file>